--- a/Jesus_Soto_Resume.docx
+++ b/Jesus_Soto_Resume.docx
@@ -25,13 +25,13 @@
           <w:lang w:val="es-MX"/>
         </w:rPr>
         <w:drawing>
-          <wp:anchor distT="0" distB="0" distL="114300" distR="114300" simplePos="0" relativeHeight="251661312" behindDoc="0" locked="0" layoutInCell="1" allowOverlap="1" wp14:anchorId="4395FD01" wp14:editId="2E8174ED">
+          <wp:anchor distT="0" distB="0" distL="114300" distR="114300" simplePos="0" relativeHeight="251661312" behindDoc="0" locked="0" layoutInCell="1" allowOverlap="1" wp14:anchorId="4395FD01" wp14:editId="50EE3958">
             <wp:simplePos x="0" y="0"/>
             <wp:positionH relativeFrom="column">
-              <wp:posOffset>6276314</wp:posOffset>
+              <wp:posOffset>6315462</wp:posOffset>
             </wp:positionH>
             <wp:positionV relativeFrom="paragraph">
-              <wp:posOffset>-71247</wp:posOffset>
+              <wp:posOffset>-79071</wp:posOffset>
             </wp:positionV>
             <wp:extent cx="914400" cy="914400"/>
             <wp:effectExtent l="0" t="0" r="0" b="0"/>
@@ -395,23 +395,102 @@
                                 <w:rFonts w:ascii="Times New Roman" w:hAnsi="Times New Roman" w:cs="Times New Roman"/>
                                 <w:sz w:val="20"/>
                                 <w:szCs w:val="22"/>
+                                <w:lang w:val="es-MX"/>
                               </w:rPr>
                             </w:pPr>
+                            <w:proofErr w:type="gramStart"/>
+                            <w:r>
+                              <w:rPr>
+                                <w:rFonts w:ascii="Times New Roman" w:hAnsi="Times New Roman" w:cs="Times New Roman"/>
+                                <w:b/>
+                                <w:bCs/>
+                                <w:sz w:val="20"/>
+                                <w:szCs w:val="22"/>
+                                <w:lang w:val="es-MX"/>
+                              </w:rPr>
+                              <w:t>Portfolio</w:t>
+                            </w:r>
+                            <w:proofErr w:type="gramEnd"/>
+                            <w:r>
+                              <w:rPr>
+                                <w:rFonts w:ascii="Times New Roman" w:hAnsi="Times New Roman" w:cs="Times New Roman"/>
+                                <w:b/>
+                                <w:bCs/>
+                                <w:sz w:val="20"/>
+                                <w:szCs w:val="22"/>
+                                <w:lang w:val="es-MX"/>
+                              </w:rPr>
+                              <w:t xml:space="preserve"> </w:t>
+                            </w:r>
+                            <w:proofErr w:type="spellStart"/>
+                            <w:r>
+                              <w:rPr>
+                                <w:rFonts w:ascii="Times New Roman" w:hAnsi="Times New Roman" w:cs="Times New Roman"/>
+                                <w:b/>
+                                <w:bCs/>
+                                <w:sz w:val="20"/>
+                                <w:szCs w:val="22"/>
+                                <w:lang w:val="es-MX"/>
+                              </w:rPr>
+                              <w:t>available</w:t>
+                            </w:r>
+                            <w:proofErr w:type="spellEnd"/>
+                            <w:r>
+                              <w:rPr>
+                                <w:rFonts w:ascii="Times New Roman" w:hAnsi="Times New Roman" w:cs="Times New Roman"/>
+                                <w:b/>
+                                <w:bCs/>
+                                <w:sz w:val="20"/>
+                                <w:szCs w:val="22"/>
+                                <w:lang w:val="es-MX"/>
+                              </w:rPr>
+                              <w:t xml:space="preserve"> </w:t>
+                            </w:r>
+                            <w:proofErr w:type="spellStart"/>
+                            <w:r>
+                              <w:rPr>
+                                <w:rFonts w:ascii="Times New Roman" w:hAnsi="Times New Roman" w:cs="Times New Roman"/>
+                                <w:b/>
+                                <w:bCs/>
+                                <w:sz w:val="20"/>
+                                <w:szCs w:val="22"/>
+                                <w:lang w:val="es-MX"/>
+                              </w:rPr>
+                              <w:t>via</w:t>
+                            </w:r>
+                            <w:proofErr w:type="spellEnd"/>
+                            <w:r>
+                              <w:rPr>
+                                <w:rFonts w:ascii="Times New Roman" w:hAnsi="Times New Roman" w:cs="Times New Roman"/>
+                                <w:b/>
+                                <w:bCs/>
+                                <w:sz w:val="20"/>
+                                <w:szCs w:val="22"/>
+                                <w:lang w:val="es-MX"/>
+                              </w:rPr>
+                              <w:t xml:space="preserve"> QR </w:t>
+                            </w:r>
+                            <w:proofErr w:type="spellStart"/>
+                            <w:r>
+                              <w:rPr>
+                                <w:rFonts w:ascii="Times New Roman" w:hAnsi="Times New Roman" w:cs="Times New Roman"/>
+                                <w:b/>
+                                <w:bCs/>
+                                <w:sz w:val="20"/>
+                                <w:szCs w:val="22"/>
+                                <w:lang w:val="es-MX"/>
+                              </w:rPr>
+                              <w:t>code</w:t>
+                            </w:r>
+                            <w:proofErr w:type="spellEnd"/>
                             <w:r>
                               <w:rPr>
                                 <w:rFonts w:ascii="Times New Roman" w:hAnsi="Times New Roman" w:cs="Times New Roman"/>
                                 <w:sz w:val="20"/>
                                 <w:szCs w:val="22"/>
+                                <w:lang w:val="es-MX"/>
                               </w:rPr>
-                              <w:t>Scan to view my web portfolio</w:t>
-                            </w:r>
-                            <w:r>
-                              <w:rPr>
-                                <w:rFonts w:ascii="Times New Roman" w:hAnsi="Times New Roman" w:cs="Times New Roman"/>
-                                <w:sz w:val="20"/>
-                                <w:szCs w:val="22"/>
-                              </w:rPr>
-                              <w:t>!</w:t>
+                              <w:t>.</w:t>
                             </w:r>
                           </w:p>
                         </w:txbxContent>
@@ -457,23 +536,102 @@
                           <w:rFonts w:ascii="Times New Roman" w:hAnsi="Times New Roman" w:cs="Times New Roman"/>
                           <w:sz w:val="20"/>
                           <w:szCs w:val="22"/>
+                          <w:lang w:val="es-MX"/>
                         </w:rPr>
                       </w:pPr>
+                      <w:proofErr w:type="gramStart"/>
+                      <w:r>
+                        <w:rPr>
+                          <w:rFonts w:ascii="Times New Roman" w:hAnsi="Times New Roman" w:cs="Times New Roman"/>
+                          <w:b/>
+                          <w:bCs/>
+                          <w:sz w:val="20"/>
+                          <w:szCs w:val="22"/>
+                          <w:lang w:val="es-MX"/>
+                        </w:rPr>
+                        <w:t>Portfolio</w:t>
+                      </w:r>
+                      <w:proofErr w:type="gramEnd"/>
+                      <w:r>
+                        <w:rPr>
+                          <w:rFonts w:ascii="Times New Roman" w:hAnsi="Times New Roman" w:cs="Times New Roman"/>
+                          <w:b/>
+                          <w:bCs/>
+                          <w:sz w:val="20"/>
+                          <w:szCs w:val="22"/>
+                          <w:lang w:val="es-MX"/>
+                        </w:rPr>
+                        <w:t xml:space="preserve"> </w:t>
+                      </w:r>
+                      <w:proofErr w:type="spellStart"/>
+                      <w:r>
+                        <w:rPr>
+                          <w:rFonts w:ascii="Times New Roman" w:hAnsi="Times New Roman" w:cs="Times New Roman"/>
+                          <w:b/>
+                          <w:bCs/>
+                          <w:sz w:val="20"/>
+                          <w:szCs w:val="22"/>
+                          <w:lang w:val="es-MX"/>
+                        </w:rPr>
+                        <w:t>available</w:t>
+                      </w:r>
+                      <w:proofErr w:type="spellEnd"/>
+                      <w:r>
+                        <w:rPr>
+                          <w:rFonts w:ascii="Times New Roman" w:hAnsi="Times New Roman" w:cs="Times New Roman"/>
+                          <w:b/>
+                          <w:bCs/>
+                          <w:sz w:val="20"/>
+                          <w:szCs w:val="22"/>
+                          <w:lang w:val="es-MX"/>
+                        </w:rPr>
+                        <w:t xml:space="preserve"> </w:t>
+                      </w:r>
+                      <w:proofErr w:type="spellStart"/>
+                      <w:r>
+                        <w:rPr>
+                          <w:rFonts w:ascii="Times New Roman" w:hAnsi="Times New Roman" w:cs="Times New Roman"/>
+                          <w:b/>
+                          <w:bCs/>
+                          <w:sz w:val="20"/>
+                          <w:szCs w:val="22"/>
+                          <w:lang w:val="es-MX"/>
+                        </w:rPr>
+                        <w:t>via</w:t>
+                      </w:r>
+                      <w:proofErr w:type="spellEnd"/>
+                      <w:r>
+                        <w:rPr>
+                          <w:rFonts w:ascii="Times New Roman" w:hAnsi="Times New Roman" w:cs="Times New Roman"/>
+                          <w:b/>
+                          <w:bCs/>
+                          <w:sz w:val="20"/>
+                          <w:szCs w:val="22"/>
+                          <w:lang w:val="es-MX"/>
+                        </w:rPr>
+                        <w:t xml:space="preserve"> QR </w:t>
+                      </w:r>
+                      <w:proofErr w:type="spellStart"/>
+                      <w:r>
+                        <w:rPr>
+                          <w:rFonts w:ascii="Times New Roman" w:hAnsi="Times New Roman" w:cs="Times New Roman"/>
+                          <w:b/>
+                          <w:bCs/>
+                          <w:sz w:val="20"/>
+                          <w:szCs w:val="22"/>
+                          <w:lang w:val="es-MX"/>
+                        </w:rPr>
+                        <w:t>code</w:t>
+                      </w:r>
+                      <w:proofErr w:type="spellEnd"/>
                       <w:r>
                         <w:rPr>
                           <w:rFonts w:ascii="Times New Roman" w:hAnsi="Times New Roman" w:cs="Times New Roman"/>
                           <w:sz w:val="20"/>
                           <w:szCs w:val="22"/>
+                          <w:lang w:val="es-MX"/>
                         </w:rPr>
-                        <w:t>Scan to view my web portfolio</w:t>
-                      </w:r>
-                      <w:r>
-                        <w:rPr>
-                          <w:rFonts w:ascii="Times New Roman" w:hAnsi="Times New Roman" w:cs="Times New Roman"/>
-                          <w:sz w:val="20"/>
-                          <w:szCs w:val="22"/>
-                        </w:rPr>
-                        <w:t>!</w:t>
+                        <w:t>.</w:t>
                       </w:r>
                     </w:p>
                   </w:txbxContent>
@@ -1134,25 +1292,25 @@
           <w:sz w:val="20"/>
           <w:szCs w:val="22"/>
         </w:rPr>
+        <w:t xml:space="preserve">, </w:t>
+      </w:r>
+      <w:r>
+        <w:rPr>
+          <w:rFonts w:ascii="Times New Roman" w:hAnsi="Times New Roman" w:cs="Times New Roman"/>
+          <w:iCs/>
+          <w:sz w:val="20"/>
+          <w:szCs w:val="22"/>
+        </w:rPr>
+        <w:t>hydraulics</w:t>
+      </w:r>
+      <w:r>
+        <w:rPr>
+          <w:rFonts w:ascii="Times New Roman" w:hAnsi="Times New Roman" w:cs="Times New Roman"/>
+          <w:iCs/>
+          <w:sz w:val="20"/>
+          <w:szCs w:val="22"/>
+        </w:rPr>
         <w:t>/</w:t>
-      </w:r>
-      <w:r>
-        <w:rPr>
-          <w:rFonts w:ascii="Times New Roman" w:hAnsi="Times New Roman" w:cs="Times New Roman"/>
-          <w:iCs/>
-          <w:sz w:val="20"/>
-          <w:szCs w:val="22"/>
-        </w:rPr>
-        <w:t>hydraulics</w:t>
-      </w:r>
-      <w:r>
-        <w:rPr>
-          <w:rFonts w:ascii="Times New Roman" w:hAnsi="Times New Roman" w:cs="Times New Roman"/>
-          <w:iCs/>
-          <w:sz w:val="20"/>
-          <w:szCs w:val="22"/>
-        </w:rPr>
-        <w:t xml:space="preserve">, </w:t>
       </w:r>
       <w:r>
         <w:rPr>
@@ -1386,7 +1544,7 @@
           <w:sz w:val="20"/>
           <w:szCs w:val="22"/>
         </w:rPr>
-        <w:t>Developed a full-stack platform with a public marketing site and a secure admin dashboard for business operations.</w:t>
+        <w:t>Developed a full-stack platform with a public marketing site and secure admin dashboard to streamline business operations.</w:t>
       </w:r>
     </w:p>
     <w:p>
@@ -1413,7 +1571,7 @@
           <w:sz w:val="20"/>
           <w:szCs w:val="22"/>
         </w:rPr>
-        <w:t>Built features for land rental management, renter registry with contracts, and employee payroll tracking.</w:t>
+        <w:t>Built land rental management, renter registry, and payroll tracking features, reducing manual calculations and errors.</w:t>
       </w:r>
     </w:p>
     <w:p>
@@ -1440,27 +1598,7 @@
           <w:sz w:val="20"/>
           <w:szCs w:val="22"/>
         </w:rPr>
-        <w:t xml:space="preserve">Implemented invite-only authentication, route protection, and secure password reset flows with </w:t>
-      </w:r>
-      <w:proofErr w:type="spellStart"/>
-      <w:r>
-        <w:rPr>
-          <w:rFonts w:ascii="Times New Roman" w:hAnsi="Times New Roman" w:cs="Times New Roman"/>
-          <w:bCs/>
-          <w:sz w:val="20"/>
-          <w:szCs w:val="22"/>
-        </w:rPr>
-        <w:t>Supabase</w:t>
-      </w:r>
-      <w:proofErr w:type="spellEnd"/>
-      <w:r>
-        <w:rPr>
-          <w:rFonts w:ascii="Times New Roman" w:hAnsi="Times New Roman" w:cs="Times New Roman"/>
-          <w:bCs/>
-          <w:sz w:val="20"/>
-          <w:szCs w:val="22"/>
-        </w:rPr>
-        <w:t>.</w:t>
+        <w:t>Implemented invite-only authentication, route protection, and secure password reset flows to strengthen platform security.</w:t>
       </w:r>
     </w:p>
     <w:p>
@@ -1567,7 +1705,7 @@
           <w:sz w:val="20"/>
           <w:szCs w:val="22"/>
         </w:rPr>
-        <w:t xml:space="preserve"> for scalable backend services.</w:t>
+        <w:t xml:space="preserve"> for a scalable, maintainable solution.</w:t>
       </w:r>
     </w:p>
     <w:p>
@@ -1701,7 +1839,7 @@
           <w:sz w:val="20"/>
           <w:szCs w:val="22"/>
         </w:rPr>
-        <w:t>Performed hands-on maintenance on diesel engines, transmissions, and electronic control systems.</w:t>
+        <w:t>Performed hands-on maintenance on diesel engines, transmissions, and electronic control systems, improving fleet reliability.</w:t>
       </w:r>
     </w:p>
     <w:p>
@@ -1726,15 +1864,7 @@
           <w:sz w:val="20"/>
           <w:szCs w:val="22"/>
         </w:rPr>
-        <w:t>I</w:t>
-      </w:r>
-      <w:r>
-        <w:rPr>
-          <w:rFonts w:ascii="Times New Roman" w:hAnsi="Times New Roman" w:cs="Times New Roman"/>
-          <w:sz w:val="20"/>
-          <w:szCs w:val="22"/>
-        </w:rPr>
-        <w:t>nterpreted wiring diagrams, hydraulic schematics, and fuel system blueprints to troubleshoot complex faults.</w:t>
+        <w:t>Interpreted wiring diagrams, hydraulic schematics, and fuel system blueprints to troubleshoot faults and reduce diagnostic time.</w:t>
       </w:r>
     </w:p>
     <w:p>
@@ -1759,7 +1889,7 @@
           <w:sz w:val="20"/>
           <w:szCs w:val="22"/>
         </w:rPr>
-        <w:t>Performed preventive maintenance and DOT inspections to ensure safety, reliability, and regulatory compliance.</w:t>
+        <w:t>Conducted preventive maintenance and DOT inspections to maintain compliance and minimize unplanned downtime.</w:t>
       </w:r>
     </w:p>
     <w:p>
@@ -1878,7 +2008,7 @@
           <w:sz w:val="20"/>
           <w:szCs w:val="22"/>
         </w:rPr>
-        <w:t>Performed preventive maintenance and safety inspections on facility systems to reduce downtime and ensure compliance.</w:t>
+        <w:t>Performed preventive maintenance and safety inspections on facility systems, reducing downtime and ensuring compliance.</w:t>
       </w:r>
     </w:p>
     <w:p>
@@ -1903,7 +2033,7 @@
           <w:sz w:val="20"/>
           <w:szCs w:val="22"/>
         </w:rPr>
-        <w:t>Collaborated with operators to diagnose reported issues, communicate repair plans, and document completed work.</w:t>
+        <w:t>Collaborated with operators to diagnose issues, outline repair plans, and document work to improve equipment reliability.</w:t>
       </w:r>
     </w:p>
     <w:p>
